--- a/Documents/plan.docx
+++ b/Documents/plan.docx
@@ -10,6 +10,7 @@
       </w:pPr>
       <w:r>
         <w:rPr>
+          <w:highlight w:val="green"/>
           <w:lang w:val="en-US"/>
         </w:rPr>
         <w:t>Sunday – finish about us page and finish pricing page.</w:t>
@@ -23,12 +24,44 @@
       </w:pPr>
       <w:r>
         <w:rPr>
-          <w:lang w:val="en-US"/>
-        </w:rPr>
-        <w:t>Monday – Log in and registration. If time blog page. Fix index page</w:t>
-      </w:r>
-      <w:r>
-        <w:rPr>
+          <w:highlight w:val="green"/>
+          <w:lang w:val="en-US"/>
+        </w:rPr>
+        <w:t xml:space="preserve">Monday – Log in and registration. If </w:t>
+      </w:r>
+      <w:proofErr w:type="gramStart"/>
+      <w:r>
+        <w:rPr>
+          <w:highlight w:val="green"/>
+          <w:lang w:val="en-US"/>
+        </w:rPr>
+        <w:t>time</w:t>
+      </w:r>
+      <w:proofErr w:type="gramEnd"/>
+      <w:r>
+        <w:rPr>
+          <w:highlight w:val="green"/>
+          <w:lang w:val="en-US"/>
+        </w:rPr>
+        <w:t xml:space="preserve"> </w:t>
+      </w:r>
+      <w:r>
+        <w:rPr>
+          <w:highlight w:val="green"/>
+          <w:lang w:val="en-US"/>
+        </w:rPr>
+        <w:t>contact</w:t>
+      </w:r>
+      <w:r>
+        <w:rPr>
+          <w:highlight w:val="green"/>
+          <w:lang w:val="en-US"/>
+        </w:rPr>
+        <w:t xml:space="preserve"> page. Fix index page</w:t>
+      </w:r>
+      <w:r>
+        <w:rPr>
+          <w:highlight w:val="green"/>
           <w:lang w:val="en-US"/>
         </w:rPr>
         <w:t xml:space="preserve"> (SEND MAIL!)</w:t>
@@ -58,13 +91,31 @@
         <w:rPr>
           <w:lang w:val="en-US"/>
         </w:rPr>
-        <w:t xml:space="preserve"> and contact</w:t>
-      </w:r>
-      <w:r>
-        <w:rPr>
-          <w:lang w:val="en-US"/>
-        </w:rPr>
-        <w:t xml:space="preserve"> if blog not done on </w:t>
+        <w:t xml:space="preserve"> and </w:t>
+      </w:r>
+      <w:r>
+        <w:rPr>
+          <w:lang w:val="en-US"/>
+        </w:rPr>
+        <w:t>blog</w:t>
+      </w:r>
+      <w:r>
+        <w:rPr>
+          <w:lang w:val="en-US"/>
+        </w:rPr>
+        <w:t xml:space="preserve"> if </w:t>
+      </w:r>
+      <w:r>
+        <w:rPr>
+          <w:lang w:val="en-US"/>
+        </w:rPr>
+        <w:t>contact</w:t>
+      </w:r>
+      <w:r>
+        <w:rPr>
+          <w:lang w:val="en-US"/>
+        </w:rPr>
+        <w:t xml:space="preserve"> not done on </w:t>
       </w:r>
       <w:proofErr w:type="gramStart"/>
       <w:r>
@@ -78,7 +129,19 @@
         <w:rPr>
           <w:lang w:val="en-US"/>
         </w:rPr>
-        <w:t xml:space="preserve"> then blog.</w:t>
+        <w:t xml:space="preserve"> then </w:t>
+      </w:r>
+      <w:r>
+        <w:rPr>
+          <w:lang w:val="en-US"/>
+        </w:rPr>
+        <w:t>contact</w:t>
+      </w:r>
+      <w:r>
+        <w:rPr>
+          <w:lang w:val="en-US"/>
+        </w:rPr>
+        <w:t>.</w:t>
       </w:r>
     </w:p>
     <w:p>
@@ -91,13 +154,7 @@
         <w:rPr>
           <w:lang w:val="en-US"/>
         </w:rPr>
-        <w:t>Wednesday – I</w:t>
-      </w:r>
-      <w:r>
-        <w:rPr>
-          <w:lang w:val="en-US"/>
-        </w:rPr>
-        <w:t>nteractive.</w:t>
+        <w:t>Wednesday – Interactive.</w:t>
       </w:r>
     </w:p>
     <w:p>
@@ -133,6 +190,668 @@
         <w:t>project</w:t>
       </w:r>
       <w:proofErr w:type="gramEnd"/>
+    </w:p>
+    <w:p>
+      <w:pPr>
+        <w:rPr>
+          <w:lang w:val="en-US"/>
+        </w:rPr>
+      </w:pPr>
+    </w:p>
+    <w:tbl>
+      <w:tblPr>
+        <w:tblStyle w:val="TableGrid"/>
+        <w:tblW w:w="9298" w:type="dxa"/>
+        <w:tblLook w:val="04A0" w:firstRow="1" w:lastRow="0" w:firstColumn="1" w:lastColumn="0" w:noHBand="0" w:noVBand="1"/>
+      </w:tblPr>
+      <w:tblGrid>
+        <w:gridCol w:w="4649"/>
+        <w:gridCol w:w="4649"/>
+      </w:tblGrid>
+      <w:tr>
+        <w:trPr>
+          <w:trHeight w:val="329"/>
+        </w:trPr>
+        <w:tc>
+          <w:tcPr>
+            <w:tcW w:w="4649" w:type="dxa"/>
+          </w:tcPr>
+          <w:p>
+            <w:pPr>
+              <w:rPr>
+                <w:lang w:val="en-US"/>
+              </w:rPr>
+            </w:pPr>
+            <w:r>
+              <w:rPr>
+                <w:b/>
+                <w:bCs/>
+                <w:lang w:val="en-US"/>
+              </w:rPr>
+              <w:t>T</w:t>
+            </w:r>
+            <w:r>
+              <w:rPr>
+                <w:b/>
+                <w:bCs/>
+                <w:lang w:val="en-US"/>
+              </w:rPr>
+              <w:t>o do/fix</w:t>
+            </w:r>
+          </w:p>
+        </w:tc>
+        <w:tc>
+          <w:tcPr>
+            <w:tcW w:w="4649" w:type="dxa"/>
+          </w:tcPr>
+          <w:p>
+            <w:pPr>
+              <w:rPr>
+                <w:b/>
+                <w:bCs/>
+                <w:lang w:val="en-US"/>
+              </w:rPr>
+            </w:pPr>
+            <w:r>
+              <w:rPr>
+                <w:b/>
+                <w:bCs/>
+                <w:lang w:val="en-US"/>
+              </w:rPr>
+              <w:t>Done</w:t>
+            </w:r>
+          </w:p>
+        </w:tc>
+      </w:tr>
+      <w:tr>
+        <w:trPr>
+          <w:trHeight w:val="310"/>
+        </w:trPr>
+        <w:tc>
+          <w:tcPr>
+            <w:tcW w:w="4649" w:type="dxa"/>
+          </w:tcPr>
+          <w:p>
+            <w:pPr>
+              <w:rPr>
+                <w:lang w:val="en-US"/>
+              </w:rPr>
+            </w:pPr>
+            <w:r>
+              <w:rPr>
+                <w:lang w:val="en-US"/>
+              </w:rPr>
+              <w:t>Fix b</w:t>
+            </w:r>
+            <w:r>
+              <w:rPr>
+                <w:lang w:val="en-US"/>
+              </w:rPr>
+              <w:t xml:space="preserve">uttons for pricing </w:t>
+            </w:r>
+            <w:proofErr w:type="spellStart"/>
+            <w:r>
+              <w:rPr>
+                <w:lang w:val="en-US"/>
+              </w:rPr>
+              <w:t>divs</w:t>
+            </w:r>
+            <w:proofErr w:type="spellEnd"/>
+          </w:p>
+        </w:tc>
+        <w:tc>
+          <w:tcPr>
+            <w:tcW w:w="4649" w:type="dxa"/>
+          </w:tcPr>
+          <w:p>
+            <w:pPr>
+              <w:rPr>
+                <w:lang w:val="en-US"/>
+              </w:rPr>
+            </w:pPr>
+            <w:r>
+              <w:rPr>
+                <w:lang w:val="en-US"/>
+              </w:rPr>
+              <w:t>Log in and registration</w:t>
+            </w:r>
+          </w:p>
+        </w:tc>
+      </w:tr>
+      <w:tr>
+        <w:trPr>
+          <w:trHeight w:val="329"/>
+        </w:trPr>
+        <w:tc>
+          <w:tcPr>
+            <w:tcW w:w="4649" w:type="dxa"/>
+          </w:tcPr>
+          <w:p>
+            <w:pPr>
+              <w:rPr>
+                <w:lang w:val="en-US"/>
+              </w:rPr>
+            </w:pPr>
+            <w:r>
+              <w:rPr>
+                <w:lang w:val="en-US"/>
+              </w:rPr>
+              <w:t>Color design for pricing page</w:t>
+            </w:r>
+            <w:r>
+              <w:rPr>
+                <w:lang w:val="en-US"/>
+              </w:rPr>
+              <w:t xml:space="preserve"> or background image</w:t>
+            </w:r>
+          </w:p>
+        </w:tc>
+        <w:tc>
+          <w:tcPr>
+            <w:tcW w:w="4649" w:type="dxa"/>
+          </w:tcPr>
+          <w:p>
+            <w:pPr>
+              <w:rPr>
+                <w:lang w:val="en-US"/>
+              </w:rPr>
+            </w:pPr>
+            <w:r>
+              <w:rPr>
+                <w:lang w:val="en-US"/>
+              </w:rPr>
+              <w:t>Remake the index page (see how it look with reverting the background image)</w:t>
+            </w:r>
+          </w:p>
+        </w:tc>
+      </w:tr>
+      <w:tr>
+        <w:trPr>
+          <w:trHeight w:val="310"/>
+        </w:trPr>
+        <w:tc>
+          <w:tcPr>
+            <w:tcW w:w="4649" w:type="dxa"/>
+          </w:tcPr>
+          <w:p>
+            <w:pPr>
+              <w:rPr>
+                <w:lang w:val="en-US"/>
+              </w:rPr>
+            </w:pPr>
+          </w:p>
+        </w:tc>
+        <w:tc>
+          <w:tcPr>
+            <w:tcW w:w="4649" w:type="dxa"/>
+          </w:tcPr>
+          <w:p>
+            <w:pPr>
+              <w:rPr>
+                <w:lang w:val="en-US"/>
+              </w:rPr>
+            </w:pPr>
+            <w:r>
+              <w:rPr>
+                <w:lang w:val="en-US"/>
+              </w:rPr>
+              <w:t>Make index readable somehow</w:t>
+            </w:r>
+          </w:p>
+        </w:tc>
+      </w:tr>
+      <w:tr>
+        <w:trPr>
+          <w:trHeight w:val="329"/>
+        </w:trPr>
+        <w:tc>
+          <w:tcPr>
+            <w:tcW w:w="4649" w:type="dxa"/>
+          </w:tcPr>
+          <w:p>
+            <w:pPr>
+              <w:rPr>
+                <w:lang w:val="en-US"/>
+              </w:rPr>
+            </w:pPr>
+          </w:p>
+        </w:tc>
+        <w:tc>
+          <w:tcPr>
+            <w:tcW w:w="4649" w:type="dxa"/>
+          </w:tcPr>
+          <w:p>
+            <w:pPr>
+              <w:rPr>
+                <w:lang w:val="en-US"/>
+              </w:rPr>
+            </w:pPr>
+            <w:r>
+              <w:rPr>
+                <w:lang w:val="en-US"/>
+              </w:rPr>
+              <w:t>Contact Page</w:t>
+            </w:r>
+          </w:p>
+        </w:tc>
+      </w:tr>
+      <w:tr>
+        <w:trPr>
+          <w:trHeight w:val="310"/>
+        </w:trPr>
+        <w:tc>
+          <w:tcPr>
+            <w:tcW w:w="4649" w:type="dxa"/>
+          </w:tcPr>
+          <w:p>
+            <w:pPr>
+              <w:rPr>
+                <w:lang w:val="en-US"/>
+              </w:rPr>
+            </w:pPr>
+            <w:r>
+              <w:rPr>
+                <w:lang w:val="en-US"/>
+              </w:rPr>
+              <w:t>Blog page</w:t>
+            </w:r>
+          </w:p>
+        </w:tc>
+        <w:tc>
+          <w:tcPr>
+            <w:tcW w:w="4649" w:type="dxa"/>
+          </w:tcPr>
+          <w:p>
+            <w:pPr>
+              <w:rPr>
+                <w:lang w:val="en-US"/>
+              </w:rPr>
+            </w:pPr>
+          </w:p>
+        </w:tc>
+      </w:tr>
+      <w:tr>
+        <w:trPr>
+          <w:trHeight w:val="310"/>
+        </w:trPr>
+        <w:tc>
+          <w:tcPr>
+            <w:tcW w:w="4649" w:type="dxa"/>
+          </w:tcPr>
+          <w:p>
+            <w:pPr>
+              <w:rPr>
+                <w:lang w:val="en-US"/>
+              </w:rPr>
+            </w:pPr>
+            <w:r>
+              <w:rPr>
+                <w:lang w:val="en-US"/>
+              </w:rPr>
+              <w:t xml:space="preserve">Why </w:t>
+            </w:r>
+            <w:proofErr w:type="spellStart"/>
+            <w:r>
+              <w:rPr>
+                <w:lang w:val="en-US"/>
+              </w:rPr>
+              <w:t>visiple</w:t>
+            </w:r>
+            <w:proofErr w:type="spellEnd"/>
+            <w:r>
+              <w:rPr>
+                <w:lang w:val="en-US"/>
+              </w:rPr>
+              <w:t xml:space="preserve"> page</w:t>
+            </w:r>
+          </w:p>
+        </w:tc>
+        <w:tc>
+          <w:tcPr>
+            <w:tcW w:w="4649" w:type="dxa"/>
+          </w:tcPr>
+          <w:p>
+            <w:pPr>
+              <w:rPr>
+                <w:lang w:val="en-US"/>
+              </w:rPr>
+            </w:pPr>
+          </w:p>
+        </w:tc>
+      </w:tr>
+      <w:tr>
+        <w:trPr>
+          <w:trHeight w:val="310"/>
+        </w:trPr>
+        <w:tc>
+          <w:tcPr>
+            <w:tcW w:w="4649" w:type="dxa"/>
+          </w:tcPr>
+          <w:p>
+            <w:pPr>
+              <w:rPr>
+                <w:lang w:val="en-US"/>
+              </w:rPr>
+            </w:pPr>
+            <w:r>
+              <w:rPr>
+                <w:lang w:val="en-US"/>
+              </w:rPr>
+              <w:t>Make everything interactive</w:t>
+            </w:r>
+          </w:p>
+        </w:tc>
+        <w:tc>
+          <w:tcPr>
+            <w:tcW w:w="4649" w:type="dxa"/>
+          </w:tcPr>
+          <w:p>
+            <w:pPr>
+              <w:rPr>
+                <w:lang w:val="en-US"/>
+              </w:rPr>
+            </w:pPr>
+          </w:p>
+        </w:tc>
+      </w:tr>
+      <w:tr>
+        <w:trPr>
+          <w:trHeight w:val="310"/>
+        </w:trPr>
+        <w:tc>
+          <w:tcPr>
+            <w:tcW w:w="4649" w:type="dxa"/>
+          </w:tcPr>
+          <w:p>
+            <w:pPr>
+              <w:rPr>
+                <w:lang w:val="en-US"/>
+              </w:rPr>
+            </w:pPr>
+            <w:r>
+              <w:rPr>
+                <w:lang w:val="en-US"/>
+              </w:rPr>
+              <w:t>Deploy final project</w:t>
+            </w:r>
+          </w:p>
+        </w:tc>
+        <w:tc>
+          <w:tcPr>
+            <w:tcW w:w="4649" w:type="dxa"/>
+          </w:tcPr>
+          <w:p>
+            <w:pPr>
+              <w:rPr>
+                <w:lang w:val="en-US"/>
+              </w:rPr>
+            </w:pPr>
+          </w:p>
+        </w:tc>
+      </w:tr>
+      <w:tr>
+        <w:trPr>
+          <w:trHeight w:val="310"/>
+        </w:trPr>
+        <w:tc>
+          <w:tcPr>
+            <w:tcW w:w="4649" w:type="dxa"/>
+          </w:tcPr>
+          <w:p>
+            <w:pPr>
+              <w:rPr>
+                <w:lang w:val="en-US"/>
+              </w:rPr>
+            </w:pPr>
+            <w:r>
+              <w:rPr>
+                <w:lang w:val="en-US"/>
+              </w:rPr>
+              <w:t>Make the git rep public</w:t>
+            </w:r>
+          </w:p>
+        </w:tc>
+        <w:tc>
+          <w:tcPr>
+            <w:tcW w:w="4649" w:type="dxa"/>
+          </w:tcPr>
+          <w:p>
+            <w:pPr>
+              <w:rPr>
+                <w:lang w:val="en-US"/>
+              </w:rPr>
+            </w:pPr>
+          </w:p>
+        </w:tc>
+      </w:tr>
+      <w:tr>
+        <w:trPr>
+          <w:trHeight w:val="310"/>
+        </w:trPr>
+        <w:tc>
+          <w:tcPr>
+            <w:tcW w:w="4649" w:type="dxa"/>
+          </w:tcPr>
+          <w:p>
+            <w:pPr>
+              <w:rPr>
+                <w:lang w:val="en-US"/>
+              </w:rPr>
+            </w:pPr>
+            <w:r>
+              <w:rPr>
+                <w:lang w:val="en-US"/>
+              </w:rPr>
+              <w:t>Fix documentation (</w:t>
+            </w:r>
+            <w:proofErr w:type="spellStart"/>
+            <w:r>
+              <w:rPr>
+                <w:lang w:val="en-US"/>
+              </w:rPr>
+              <w:t>Cgat</w:t>
+            </w:r>
+            <w:proofErr w:type="spellEnd"/>
+            <w:r>
+              <w:rPr>
+                <w:lang w:val="en-US"/>
+              </w:rPr>
+              <w:t>)</w:t>
+            </w:r>
+          </w:p>
+        </w:tc>
+        <w:tc>
+          <w:tcPr>
+            <w:tcW w:w="4649" w:type="dxa"/>
+          </w:tcPr>
+          <w:p>
+            <w:pPr>
+              <w:rPr>
+                <w:lang w:val="en-US"/>
+              </w:rPr>
+            </w:pPr>
+          </w:p>
+        </w:tc>
+      </w:tr>
+      <w:tr>
+        <w:trPr>
+          <w:trHeight w:val="310"/>
+        </w:trPr>
+        <w:tc>
+          <w:tcPr>
+            <w:tcW w:w="4649" w:type="dxa"/>
+          </w:tcPr>
+          <w:p>
+            <w:pPr>
+              <w:rPr>
+                <w:lang w:val="en-US"/>
+              </w:rPr>
+            </w:pPr>
+            <w:r>
+              <w:rPr>
+                <w:lang w:val="en-US"/>
+              </w:rPr>
+              <w:t>Double check if everything is working</w:t>
+            </w:r>
+          </w:p>
+        </w:tc>
+        <w:tc>
+          <w:tcPr>
+            <w:tcW w:w="4649" w:type="dxa"/>
+          </w:tcPr>
+          <w:p>
+            <w:pPr>
+              <w:rPr>
+                <w:lang w:val="en-US"/>
+              </w:rPr>
+            </w:pPr>
+          </w:p>
+        </w:tc>
+      </w:tr>
+      <w:tr>
+        <w:trPr>
+          <w:trHeight w:val="310"/>
+        </w:trPr>
+        <w:tc>
+          <w:tcPr>
+            <w:tcW w:w="4649" w:type="dxa"/>
+          </w:tcPr>
+          <w:p>
+            <w:pPr>
+              <w:rPr>
+                <w:lang w:val="en-US"/>
+              </w:rPr>
+            </w:pPr>
+            <w:r>
+              <w:rPr>
+                <w:lang w:val="en-US"/>
+              </w:rPr>
+              <w:t>Fully finish contact page</w:t>
+            </w:r>
+          </w:p>
+        </w:tc>
+        <w:tc>
+          <w:tcPr>
+            <w:tcW w:w="4649" w:type="dxa"/>
+          </w:tcPr>
+          <w:p>
+            <w:pPr>
+              <w:rPr>
+                <w:lang w:val="en-US"/>
+              </w:rPr>
+            </w:pPr>
+          </w:p>
+        </w:tc>
+      </w:tr>
+      <w:tr>
+        <w:trPr>
+          <w:trHeight w:val="310"/>
+        </w:trPr>
+        <w:tc>
+          <w:tcPr>
+            <w:tcW w:w="4649" w:type="dxa"/>
+          </w:tcPr>
+          <w:p>
+            <w:pPr>
+              <w:rPr>
+                <w:lang w:val="en-US"/>
+              </w:rPr>
+            </w:pPr>
+            <w:r>
+              <w:rPr>
+                <w:lang w:val="en-US"/>
+              </w:rPr>
+              <w:t>Other small useful pages</w:t>
+            </w:r>
+          </w:p>
+        </w:tc>
+        <w:tc>
+          <w:tcPr>
+            <w:tcW w:w="4649" w:type="dxa"/>
+          </w:tcPr>
+          <w:p>
+            <w:pPr>
+              <w:rPr>
+                <w:lang w:val="en-US"/>
+              </w:rPr>
+            </w:pPr>
+          </w:p>
+        </w:tc>
+      </w:tr>
+      <w:tr>
+        <w:trPr>
+          <w:trHeight w:val="310"/>
+        </w:trPr>
+        <w:tc>
+          <w:tcPr>
+            <w:tcW w:w="4649" w:type="dxa"/>
+          </w:tcPr>
+          <w:p>
+            <w:pPr>
+              <w:rPr>
+                <w:lang w:val="en-US"/>
+              </w:rPr>
+            </w:pPr>
+          </w:p>
+        </w:tc>
+        <w:tc>
+          <w:tcPr>
+            <w:tcW w:w="4649" w:type="dxa"/>
+          </w:tcPr>
+          <w:p>
+            <w:pPr>
+              <w:rPr>
+                <w:lang w:val="en-US"/>
+              </w:rPr>
+            </w:pPr>
+          </w:p>
+        </w:tc>
+      </w:tr>
+      <w:tr>
+        <w:trPr>
+          <w:trHeight w:val="310"/>
+        </w:trPr>
+        <w:tc>
+          <w:tcPr>
+            <w:tcW w:w="4649" w:type="dxa"/>
+          </w:tcPr>
+          <w:p>
+            <w:pPr>
+              <w:rPr>
+                <w:lang w:val="en-US"/>
+              </w:rPr>
+            </w:pPr>
+          </w:p>
+        </w:tc>
+        <w:tc>
+          <w:tcPr>
+            <w:tcW w:w="4649" w:type="dxa"/>
+          </w:tcPr>
+          <w:p>
+            <w:pPr>
+              <w:rPr>
+                <w:lang w:val="en-US"/>
+              </w:rPr>
+            </w:pPr>
+          </w:p>
+        </w:tc>
+      </w:tr>
+    </w:tbl>
+    <w:p>
+      <w:pPr>
+        <w:rPr>
+          <w:lang w:val="en-US"/>
+        </w:rPr>
+      </w:pPr>
+    </w:p>
+    <w:p>
+      <w:pPr>
+        <w:rPr>
+          <w:b/>
+          <w:bCs/>
+          <w:lang w:val="en-US"/>
+        </w:rPr>
+      </w:pPr>
     </w:p>
     <w:sectPr>
       <w:pgSz w:w="11906" w:h="16838"/>
@@ -703,6 +1422,25 @@
       <w:contextualSpacing/>
     </w:pPr>
   </w:style>
+  <w:style w:type="table" w:styleId="TableGrid">
+    <w:name w:val="Table Grid"/>
+    <w:basedOn w:val="TableNormal"/>
+    <w:uiPriority w:val="39"/>
+    <w:rsid w:val="00B33215"/>
+    <w:pPr>
+      <w:spacing w:after="0" w:line="240" w:lineRule="auto"/>
+    </w:pPr>
+    <w:tblPr>
+      <w:tblBorders>
+        <w:top w:val="single" w:sz="4" w:space="0" w:color="auto"/>
+        <w:left w:val="single" w:sz="4" w:space="0" w:color="auto"/>
+        <w:bottom w:val="single" w:sz="4" w:space="0" w:color="auto"/>
+        <w:right w:val="single" w:sz="4" w:space="0" w:color="auto"/>
+        <w:insideH w:val="single" w:sz="4" w:space="0" w:color="auto"/>
+        <w:insideV w:val="single" w:sz="4" w:space="0" w:color="auto"/>
+      </w:tblBorders>
+    </w:tblPr>
+  </w:style>
 </w:styles>
 </file>
 

--- a/Documents/plan.docx
+++ b/Documents/plan.docx
@@ -27,23 +27,7 @@
           <w:highlight w:val="green"/>
           <w:lang w:val="en-US"/>
         </w:rPr>
-        <w:t xml:space="preserve">Monday – Log in and registration. If </w:t>
-      </w:r>
-      <w:proofErr w:type="gramStart"/>
-      <w:r>
-        <w:rPr>
-          <w:highlight w:val="green"/>
-          <w:lang w:val="en-US"/>
-        </w:rPr>
-        <w:t>time</w:t>
-      </w:r>
-      <w:proofErr w:type="gramEnd"/>
-      <w:r>
-        <w:rPr>
-          <w:highlight w:val="green"/>
-          <w:lang w:val="en-US"/>
-        </w:rPr>
-        <w:t xml:space="preserve"> </w:t>
+        <w:t xml:space="preserve">Monday – Log in and registration. If time </w:t>
       </w:r>
       <w:r>
         <w:rPr>
@@ -77,21 +61,7 @@
         <w:rPr>
           <w:lang w:val="en-US"/>
         </w:rPr>
-        <w:t xml:space="preserve">Tuesday – Why </w:t>
-      </w:r>
-      <w:proofErr w:type="spellStart"/>
-      <w:r>
-        <w:rPr>
-          <w:lang w:val="en-US"/>
-        </w:rPr>
-        <w:t>visiple</w:t>
-      </w:r>
-      <w:proofErr w:type="spellEnd"/>
-      <w:r>
-        <w:rPr>
-          <w:lang w:val="en-US"/>
-        </w:rPr>
-        <w:t xml:space="preserve"> and </w:t>
+        <w:t xml:space="preserve">Tuesday – Why visiple and </w:t>
       </w:r>
       <w:r>
         <w:rPr>
@@ -115,21 +85,7 @@
         <w:rPr>
           <w:lang w:val="en-US"/>
         </w:rPr>
-        <w:t xml:space="preserve"> not done on </w:t>
-      </w:r>
-      <w:proofErr w:type="gramStart"/>
-      <w:r>
-        <w:rPr>
-          <w:lang w:val="en-US"/>
-        </w:rPr>
-        <w:t>Monday</w:t>
-      </w:r>
-      <w:proofErr w:type="gramEnd"/>
-      <w:r>
-        <w:rPr>
-          <w:lang w:val="en-US"/>
-        </w:rPr>
-        <w:t xml:space="preserve"> then </w:t>
+        <w:t xml:space="preserve"> not done on Monday then </w:t>
       </w:r>
       <w:r>
         <w:rPr>
@@ -180,16 +136,8 @@
         <w:rPr>
           <w:lang w:val="en-US"/>
         </w:rPr>
-        <w:t xml:space="preserve">Friday – Deploy website and send final </w:t>
+        <w:t>Friday – Deploy website and send final project</w:t>
       </w:r>
-      <w:proofErr w:type="gramStart"/>
-      <w:r>
-        <w:rPr>
-          <w:lang w:val="en-US"/>
-        </w:rPr>
-        <w:t>project</w:t>
-      </w:r>
-      <w:proofErr w:type="gramEnd"/>
     </w:p>
     <w:p>
       <w:pPr>
@@ -287,16 +235,8 @@
               <w:rPr>
                 <w:lang w:val="en-US"/>
               </w:rPr>
-              <w:t xml:space="preserve">uttons for pricing </w:t>
-            </w:r>
-            <w:proofErr w:type="spellStart"/>
-            <w:r>
-              <w:rPr>
-                <w:lang w:val="en-US"/>
-              </w:rPr>
-              <w:t>divs</w:t>
-            </w:r>
-            <w:proofErr w:type="spellEnd"/>
+              <w:t>uttons for pricing divs</w:t>
+            </w:r>
           </w:p>
         </w:tc>
         <w:tc>
@@ -488,21 +428,7 @@
               <w:rPr>
                 <w:lang w:val="en-US"/>
               </w:rPr>
-              <w:t xml:space="preserve">Why </w:t>
-            </w:r>
-            <w:proofErr w:type="spellStart"/>
-            <w:r>
-              <w:rPr>
-                <w:lang w:val="en-US"/>
-              </w:rPr>
-              <w:t>visiple</w:t>
-            </w:r>
-            <w:proofErr w:type="spellEnd"/>
-            <w:r>
-              <w:rPr>
-                <w:lang w:val="en-US"/>
-              </w:rPr>
-              <w:t xml:space="preserve"> page</w:t>
+              <w:t>Why visiple page</w:t>
             </w:r>
           </w:p>
         </w:tc>
@@ -642,21 +568,7 @@
               <w:rPr>
                 <w:lang w:val="en-US"/>
               </w:rPr>
-              <w:t>Fix documentation (</w:t>
-            </w:r>
-            <w:proofErr w:type="spellStart"/>
-            <w:r>
-              <w:rPr>
-                <w:lang w:val="en-US"/>
-              </w:rPr>
-              <w:t>Cgat</w:t>
-            </w:r>
-            <w:proofErr w:type="spellEnd"/>
-            <w:r>
-              <w:rPr>
-                <w:lang w:val="en-US"/>
-              </w:rPr>
-              <w:t>)</w:t>
+              <w:t>Fix documentation (Cgat)</w:t>
             </w:r>
           </w:p>
         </w:tc>
@@ -792,6 +704,12 @@
                 <w:lang w:val="en-US"/>
               </w:rPr>
             </w:pPr>
+            <w:r>
+              <w:rPr>
+                <w:lang w:val="en-US"/>
+              </w:rPr>
+              <w:t>Background for contact page or make navbar li black</w:t>
+            </w:r>
           </w:p>
         </w:tc>
         <w:tc>
@@ -992,7 +910,7 @@
         <w:kern w:val="2"/>
         <w:sz w:val="22"/>
         <w:szCs w:val="22"/>
-        <w:lang w:val="en-SE" w:eastAsia="en-US" w:bidi="ar-SA"/>
+        <w:lang w:eastAsia="en-US" w:bidi="ar-SA"/>
         <w14:ligatures w14:val="standardContextual"/>
       </w:rPr>
     </w:rPrDefault>

--- a/Documents/plan.docx
+++ b/Documents/plan.docx
@@ -27,7 +27,23 @@
           <w:highlight w:val="green"/>
           <w:lang w:val="en-US"/>
         </w:rPr>
-        <w:t xml:space="preserve">Monday – Log in and registration. If time </w:t>
+        <w:t xml:space="preserve">Monday – Log in and registration. If </w:t>
+      </w:r>
+      <w:proofErr w:type="gramStart"/>
+      <w:r>
+        <w:rPr>
+          <w:highlight w:val="green"/>
+          <w:lang w:val="en-US"/>
+        </w:rPr>
+        <w:t>time</w:t>
+      </w:r>
+      <w:proofErr w:type="gramEnd"/>
+      <w:r>
+        <w:rPr>
+          <w:highlight w:val="green"/>
+          <w:lang w:val="en-US"/>
+        </w:rPr>
+        <w:t xml:space="preserve"> </w:t>
       </w:r>
       <w:r>
         <w:rPr>
@@ -59,45 +75,37 @@
       </w:pPr>
       <w:r>
         <w:rPr>
-          <w:lang w:val="en-US"/>
-        </w:rPr>
-        <w:t xml:space="preserve">Tuesday – Why visiple and </w:t>
+          <w:highlight w:val="green"/>
+          <w:lang w:val="en-US"/>
+        </w:rPr>
+        <w:t xml:space="preserve">Tuesday – Why </w:t>
+      </w:r>
+      <w:proofErr w:type="spellStart"/>
+      <w:r>
+        <w:rPr>
+          <w:highlight w:val="green"/>
+          <w:lang w:val="en-US"/>
+        </w:rPr>
+        <w:t>v</w:t>
       </w:r>
       <w:r>
         <w:rPr>
           <w:lang w:val="en-US"/>
         </w:rPr>
-        <w:t>blog</w:t>
+        <w:t>isiple</w:t>
+      </w:r>
+      <w:proofErr w:type="spellEnd"/>
+      <w:r>
+        <w:rPr>
+          <w:lang w:val="en-US"/>
+        </w:rPr>
+        <w:t xml:space="preserve"> and </w:t>
       </w:r>
       <w:r>
         <w:rPr>
           <w:lang w:val="en-US"/>
         </w:rPr>
-        <w:t xml:space="preserve"> if </w:t>
-      </w:r>
-      <w:r>
-        <w:rPr>
-          <w:lang w:val="en-US"/>
-        </w:rPr>
-        <w:t>contact</w:t>
-      </w:r>
-      <w:r>
-        <w:rPr>
-          <w:lang w:val="en-US"/>
-        </w:rPr>
-        <w:t xml:space="preserve"> not done on Monday then </w:t>
-      </w:r>
-      <w:r>
-        <w:rPr>
-          <w:lang w:val="en-US"/>
-        </w:rPr>
-        <w:t>contact</w:t>
-      </w:r>
-      <w:r>
-        <w:rPr>
-          <w:lang w:val="en-US"/>
-        </w:rPr>
-        <w:t>.</w:t>
+        <w:t>blog</w:t>
       </w:r>
     </w:p>
     <w:p>
@@ -136,8 +144,16 @@
         <w:rPr>
           <w:lang w:val="en-US"/>
         </w:rPr>
-        <w:t>Friday – Deploy website and send final project</w:t>
+        <w:t xml:space="preserve">Friday – Deploy website and send final </w:t>
       </w:r>
+      <w:proofErr w:type="gramStart"/>
+      <w:r>
+        <w:rPr>
+          <w:lang w:val="en-US"/>
+        </w:rPr>
+        <w:t>project</w:t>
+      </w:r>
+      <w:proofErr w:type="gramEnd"/>
     </w:p>
     <w:p>
       <w:pPr>
@@ -235,8 +251,16 @@
               <w:rPr>
                 <w:lang w:val="en-US"/>
               </w:rPr>
-              <w:t>uttons for pricing divs</w:t>
-            </w:r>
+              <w:t xml:space="preserve">uttons for pricing </w:t>
+            </w:r>
+            <w:proofErr w:type="spellStart"/>
+            <w:r>
+              <w:rPr>
+                <w:lang w:val="en-US"/>
+              </w:rPr>
+              <w:t>divs</w:t>
+            </w:r>
+            <w:proofErr w:type="spellEnd"/>
           </w:p>
         </w:tc>
         <w:tc>
@@ -319,6 +343,12 @@
                 <w:lang w:val="en-US"/>
               </w:rPr>
             </w:pPr>
+            <w:r>
+              <w:rPr>
+                <w:lang w:val="en-US"/>
+              </w:rPr>
+              <w:t>User page</w:t>
+            </w:r>
           </w:p>
         </w:tc>
         <w:tc>
@@ -407,6 +437,12 @@
                 <w:lang w:val="en-US"/>
               </w:rPr>
             </w:pPr>
+            <w:r>
+              <w:rPr>
+                <w:lang w:val="en-US"/>
+              </w:rPr>
+              <w:t>Background for contact page or make navbar li black</w:t>
+            </w:r>
           </w:p>
         </w:tc>
       </w:tr>
@@ -428,7 +464,27 @@
               <w:rPr>
                 <w:lang w:val="en-US"/>
               </w:rPr>
-              <w:t>Why visiple page</w:t>
+              <w:t xml:space="preserve">Why </w:t>
+            </w:r>
+            <w:proofErr w:type="spellStart"/>
+            <w:r>
+              <w:rPr>
+                <w:lang w:val="en-US"/>
+              </w:rPr>
+              <w:t>visiple</w:t>
+            </w:r>
+            <w:proofErr w:type="spellEnd"/>
+            <w:r>
+              <w:rPr>
+                <w:lang w:val="en-US"/>
+              </w:rPr>
+              <w:t xml:space="preserve"> page</w:t>
+            </w:r>
+            <w:r>
+              <w:rPr>
+                <w:lang w:val="en-US"/>
+              </w:rPr>
+              <w:t xml:space="preserve"> (50% done)</w:t>
             </w:r>
           </w:p>
         </w:tc>
@@ -568,7 +624,21 @@
               <w:rPr>
                 <w:lang w:val="en-US"/>
               </w:rPr>
-              <w:t>Fix documentation (Cgat)</w:t>
+              <w:t>Fix documentation (</w:t>
+            </w:r>
+            <w:proofErr w:type="spellStart"/>
+            <w:r>
+              <w:rPr>
+                <w:lang w:val="en-US"/>
+              </w:rPr>
+              <w:t>Cgat</w:t>
+            </w:r>
+            <w:proofErr w:type="spellEnd"/>
+            <w:r>
+              <w:rPr>
+                <w:lang w:val="en-US"/>
+              </w:rPr>
+              <w:t>)</w:t>
             </w:r>
           </w:p>
         </w:tc>
@@ -638,7 +708,7 @@
               <w:rPr>
                 <w:lang w:val="en-US"/>
               </w:rPr>
-              <w:t>Fully finish contact page</w:t>
+              <w:t>Insert correct information to contact page</w:t>
             </w:r>
           </w:p>
         </w:tc>
@@ -910,7 +980,7 @@
         <w:kern w:val="2"/>
         <w:sz w:val="22"/>
         <w:szCs w:val="22"/>
-        <w:lang w:eastAsia="en-US" w:bidi="ar-SA"/>
+        <w:lang w:val="en-SE" w:eastAsia="en-US" w:bidi="ar-SA"/>
         <w14:ligatures w14:val="standardContextual"/>
       </w:rPr>
     </w:rPrDefault>
